--- a/nasal_template.docx
+++ b/nasal_template.docx
@@ -961,8 +961,16 @@
       <w:pPr>
         <w:shd w:val="clear" w:color="auto" w:fill="FFF2CC" w:themeFill="accent4" w:themeFillTint="33"/>
         <w:spacing w:after="0"/>
-      </w:pPr>
-      <w:r>
+        <w:rPr>
+          <w:color w:val="0F50FF"/>
+          <w:u w:val="single"/>
+        </w:rPr>
+      </w:pPr>
+      <w:r>
+        <w:rPr>
+          <w:color w:val="0F50FF"/>
+          <w:u w:val="single"/>
+        </w:rPr>
         <w:t>{% for item in rank1 %}</w:t>
       </w:r>
     </w:p>
@@ -975,14 +983,26 @@
         </w:numPr>
         <w:shd w:val="clear" w:color="auto" w:fill="FFF2CC" w:themeFill="accent4" w:themeFillTint="33"/>
         <w:spacing w:after="0" w:line="240" w:lineRule="auto"/>
-        <w:ind w:left="714" w:hanging="357"/>
+        <w:ind w:left="357" w:hanging="357"/>
+        <w:rPr>
+          <w:color w:val="0F50FF"/>
+          <w:u w:val="single"/>
+        </w:rPr>
       </w:pPr>
       <w:proofErr w:type="gramStart"/>
       <w:r>
+        <w:rPr>
+          <w:color w:val="0F50FF"/>
+          <w:u w:val="single"/>
+        </w:rPr>
         <w:t>{{ item</w:t>
       </w:r>
       <w:proofErr w:type="gramEnd"/>
       <w:r>
+        <w:rPr>
+          <w:color w:val="0F50FF"/>
+          <w:u w:val="single"/>
+        </w:rPr>
         <w:t xml:space="preserve"> }}</w:t>
       </w:r>
     </w:p>
@@ -990,16 +1010,32 @@
       <w:pPr>
         <w:shd w:val="clear" w:color="auto" w:fill="FFF2CC" w:themeFill="accent4" w:themeFillTint="33"/>
         <w:spacing w:after="0"/>
-      </w:pPr>
-      <w:r>
+        <w:rPr>
+          <w:color w:val="0F50FF"/>
+          <w:u w:val="single"/>
+        </w:rPr>
+      </w:pPr>
+      <w:r>
+        <w:rPr>
+          <w:color w:val="0F50FF"/>
+          <w:u w:val="single"/>
+        </w:rPr>
         <w:t xml:space="preserve">{% </w:t>
       </w:r>
       <w:proofErr w:type="spellStart"/>
       <w:r>
+        <w:rPr>
+          <w:color w:val="0F50FF"/>
+          <w:u w:val="single"/>
+        </w:rPr>
         <w:t>endfor</w:t>
       </w:r>
       <w:proofErr w:type="spellEnd"/>
       <w:r>
+        <w:rPr>
+          <w:color w:val="0F50FF"/>
+          <w:u w:val="single"/>
+        </w:rPr>
         <w:t xml:space="preserve"> %}</w:t>
       </w:r>
     </w:p>
@@ -1030,15 +1066,17 @@
     <w:p>
       <w:pPr>
         <w:spacing w:after="0"/>
-      </w:pPr>
-      <w:r>
-        <w:t>{% for item in rank</w:t>
-      </w:r>
-      <w:r>
-        <w:t>2</w:t>
-      </w:r>
-      <w:r>
-        <w:t xml:space="preserve"> %}</w:t>
+        <w:rPr>
+          <w:color w:val="0F50FF"/>
+          <w:u w:val="single"/>
+        </w:rPr>
+      </w:pPr>
+      <w:r>
+        <w:rPr>
+          <w:color w:val="0F50FF"/>
+          <w:u w:val="single"/>
+        </w:rPr>
+        <w:t>{% for item in rank2 %}</w:t>
       </w:r>
     </w:p>
     <w:p>
@@ -1049,30 +1087,58 @@
           <w:numId w:val="23"/>
         </w:numPr>
         <w:spacing w:after="0" w:line="240" w:lineRule="auto"/>
-        <w:ind w:left="714" w:hanging="357"/>
+        <w:ind w:left="357" w:hanging="357"/>
+        <w:rPr>
+          <w:color w:val="0F50FF"/>
+          <w:u w:val="single"/>
+        </w:rPr>
       </w:pPr>
       <w:proofErr w:type="gramStart"/>
       <w:r>
+        <w:rPr>
+          <w:color w:val="0F50FF"/>
+          <w:u w:val="single"/>
+        </w:rPr>
         <w:t>{{ item</w:t>
       </w:r>
       <w:proofErr w:type="gramEnd"/>
       <w:r>
+        <w:rPr>
+          <w:color w:val="0F50FF"/>
+          <w:u w:val="single"/>
+        </w:rPr>
         <w:t xml:space="preserve"> }}</w:t>
       </w:r>
     </w:p>
     <w:p>
       <w:pPr>
         <w:spacing w:after="0"/>
-      </w:pPr>
-      <w:r>
+        <w:rPr>
+          <w:color w:val="0F50FF"/>
+          <w:u w:val="single"/>
+        </w:rPr>
+      </w:pPr>
+      <w:r>
+        <w:rPr>
+          <w:color w:val="0F50FF"/>
+          <w:u w:val="single"/>
+        </w:rPr>
         <w:t xml:space="preserve">{% </w:t>
       </w:r>
       <w:proofErr w:type="spellStart"/>
       <w:r>
+        <w:rPr>
+          <w:color w:val="0F50FF"/>
+          <w:u w:val="single"/>
+        </w:rPr>
         <w:t>endfor</w:t>
       </w:r>
       <w:proofErr w:type="spellEnd"/>
       <w:r>
+        <w:rPr>
+          <w:color w:val="0F50FF"/>
+          <w:u w:val="single"/>
+        </w:rPr>
         <w:t xml:space="preserve"> %}</w:t>
       </w:r>
     </w:p>
@@ -1109,15 +1175,17 @@
     <w:p>
       <w:pPr>
         <w:spacing w:after="0"/>
-      </w:pPr>
-      <w:r>
-        <w:t>{% for item in rank</w:t>
-      </w:r>
-      <w:r>
-        <w:t>8</w:t>
-      </w:r>
-      <w:r>
-        <w:t xml:space="preserve"> %}</w:t>
+        <w:rPr>
+          <w:color w:val="0F50FF"/>
+          <w:u w:val="single"/>
+        </w:rPr>
+      </w:pPr>
+      <w:r>
+        <w:rPr>
+          <w:color w:val="0F50FF"/>
+          <w:u w:val="single"/>
+        </w:rPr>
+        <w:t>{% for item in rank8 %}</w:t>
       </w:r>
     </w:p>
     <w:p>
@@ -1128,29 +1196,58 @@
           <w:numId w:val="24"/>
         </w:numPr>
         <w:spacing w:after="0" w:line="240" w:lineRule="auto"/>
+        <w:ind w:left="357" w:hanging="357"/>
+        <w:rPr>
+          <w:color w:val="0F50FF"/>
+          <w:u w:val="single"/>
+        </w:rPr>
       </w:pPr>
       <w:proofErr w:type="gramStart"/>
       <w:r>
+        <w:rPr>
+          <w:color w:val="0F50FF"/>
+          <w:u w:val="single"/>
+        </w:rPr>
         <w:t>{{ item</w:t>
       </w:r>
       <w:proofErr w:type="gramEnd"/>
       <w:r>
+        <w:rPr>
+          <w:color w:val="0F50FF"/>
+          <w:u w:val="single"/>
+        </w:rPr>
         <w:t xml:space="preserve"> }}</w:t>
       </w:r>
     </w:p>
     <w:p>
       <w:pPr>
         <w:spacing w:after="0"/>
-      </w:pPr>
-      <w:r>
+        <w:rPr>
+          <w:color w:val="0F50FF"/>
+          <w:u w:val="single"/>
+        </w:rPr>
+      </w:pPr>
+      <w:r>
+        <w:rPr>
+          <w:color w:val="0F50FF"/>
+          <w:u w:val="single"/>
+        </w:rPr>
         <w:t xml:space="preserve">{% </w:t>
       </w:r>
       <w:proofErr w:type="spellStart"/>
       <w:r>
+        <w:rPr>
+          <w:color w:val="0F50FF"/>
+          <w:u w:val="single"/>
+        </w:rPr>
         <w:t>endfor</w:t>
       </w:r>
       <w:proofErr w:type="spellEnd"/>
       <w:r>
+        <w:rPr>
+          <w:color w:val="0F50FF"/>
+          <w:u w:val="single"/>
+        </w:rPr>
         <w:t xml:space="preserve"> %}</w:t>
       </w:r>
     </w:p>
@@ -1187,15 +1284,17 @@
     <w:p>
       <w:pPr>
         <w:spacing w:after="0"/>
-      </w:pPr>
-      <w:r>
-        <w:t>{% for item in rank</w:t>
-      </w:r>
-      <w:r>
-        <w:t>4</w:t>
-      </w:r>
-      <w:r>
-        <w:t xml:space="preserve"> %}</w:t>
+        <w:rPr>
+          <w:color w:val="0F50FF"/>
+          <w:u w:val="single"/>
+        </w:rPr>
+      </w:pPr>
+      <w:r>
+        <w:rPr>
+          <w:color w:val="0F50FF"/>
+          <w:u w:val="single"/>
+        </w:rPr>
+        <w:t>{% for item in rank4 %}</w:t>
       </w:r>
     </w:p>
     <w:p>
@@ -1206,29 +1305,58 @@
           <w:numId w:val="25"/>
         </w:numPr>
         <w:spacing w:after="0" w:line="240" w:lineRule="auto"/>
+        <w:ind w:left="357" w:hanging="357"/>
+        <w:rPr>
+          <w:color w:val="0F50FF"/>
+          <w:u w:val="single"/>
+        </w:rPr>
       </w:pPr>
       <w:proofErr w:type="gramStart"/>
       <w:r>
+        <w:rPr>
+          <w:color w:val="0F50FF"/>
+          <w:u w:val="single"/>
+        </w:rPr>
         <w:t>{{ item</w:t>
       </w:r>
       <w:proofErr w:type="gramEnd"/>
       <w:r>
+        <w:rPr>
+          <w:color w:val="0F50FF"/>
+          <w:u w:val="single"/>
+        </w:rPr>
         <w:t xml:space="preserve"> }}</w:t>
       </w:r>
     </w:p>
     <w:p>
       <w:pPr>
         <w:spacing w:after="0"/>
-      </w:pPr>
-      <w:r>
+        <w:rPr>
+          <w:color w:val="0F50FF"/>
+          <w:u w:val="single"/>
+        </w:rPr>
+      </w:pPr>
+      <w:r>
+        <w:rPr>
+          <w:color w:val="0F50FF"/>
+          <w:u w:val="single"/>
+        </w:rPr>
         <w:t xml:space="preserve">{% </w:t>
       </w:r>
       <w:proofErr w:type="spellStart"/>
       <w:r>
+        <w:rPr>
+          <w:color w:val="0F50FF"/>
+          <w:u w:val="single"/>
+        </w:rPr>
         <w:t>endfor</w:t>
       </w:r>
       <w:proofErr w:type="spellEnd"/>
       <w:r>
+        <w:rPr>
+          <w:color w:val="0F50FF"/>
+          <w:u w:val="single"/>
+        </w:rPr>
         <w:t xml:space="preserve"> %}</w:t>
       </w:r>
     </w:p>
@@ -1257,15 +1385,17 @@
     <w:p>
       <w:pPr>
         <w:spacing w:after="0"/>
-      </w:pPr>
-      <w:r>
-        <w:t>{% for item in rank</w:t>
-      </w:r>
-      <w:r>
-        <w:t>5</w:t>
-      </w:r>
-      <w:r>
-        <w:t xml:space="preserve"> %}</w:t>
+        <w:rPr>
+          <w:color w:val="0F50FF"/>
+          <w:u w:val="single"/>
+        </w:rPr>
+      </w:pPr>
+      <w:r>
+        <w:rPr>
+          <w:color w:val="0F50FF"/>
+          <w:u w:val="single"/>
+        </w:rPr>
+        <w:t>{% for item in rank5 %}</w:t>
       </w:r>
     </w:p>
     <w:p>
@@ -1276,29 +1406,58 @@
           <w:numId w:val="26"/>
         </w:numPr>
         <w:spacing w:after="0" w:line="240" w:lineRule="auto"/>
+        <w:ind w:left="357" w:hanging="357"/>
+        <w:rPr>
+          <w:color w:val="0F50FF"/>
+          <w:u w:val="single"/>
+        </w:rPr>
       </w:pPr>
       <w:proofErr w:type="gramStart"/>
       <w:r>
+        <w:rPr>
+          <w:color w:val="0F50FF"/>
+          <w:u w:val="single"/>
+        </w:rPr>
         <w:t>{{ item</w:t>
       </w:r>
       <w:proofErr w:type="gramEnd"/>
       <w:r>
+        <w:rPr>
+          <w:color w:val="0F50FF"/>
+          <w:u w:val="single"/>
+        </w:rPr>
         <w:t xml:space="preserve"> }}</w:t>
       </w:r>
     </w:p>
     <w:p>
       <w:pPr>
         <w:spacing w:after="0"/>
-      </w:pPr>
-      <w:r>
+        <w:rPr>
+          <w:color w:val="0F50FF"/>
+          <w:u w:val="single"/>
+        </w:rPr>
+      </w:pPr>
+      <w:r>
+        <w:rPr>
+          <w:color w:val="0F50FF"/>
+          <w:u w:val="single"/>
+        </w:rPr>
         <w:t xml:space="preserve">{% </w:t>
       </w:r>
       <w:proofErr w:type="spellStart"/>
       <w:r>
+        <w:rPr>
+          <w:color w:val="0F50FF"/>
+          <w:u w:val="single"/>
+        </w:rPr>
         <w:t>endfor</w:t>
       </w:r>
       <w:proofErr w:type="spellEnd"/>
       <w:r>
+        <w:rPr>
+          <w:color w:val="0F50FF"/>
+          <w:u w:val="single"/>
+        </w:rPr>
         <w:t xml:space="preserve"> %}</w:t>
       </w:r>
     </w:p>
@@ -1329,15 +1488,17 @@
     <w:p>
       <w:pPr>
         <w:spacing w:after="0"/>
-      </w:pPr>
-      <w:r>
-        <w:t>{% for item in rank</w:t>
-      </w:r>
-      <w:r>
-        <w:t>3</w:t>
-      </w:r>
-      <w:r>
-        <w:t xml:space="preserve"> %}</w:t>
+        <w:rPr>
+          <w:color w:val="0F50FF"/>
+          <w:u w:val="single"/>
+        </w:rPr>
+      </w:pPr>
+      <w:r>
+        <w:rPr>
+          <w:color w:val="0F50FF"/>
+          <w:u w:val="single"/>
+        </w:rPr>
+        <w:t>{% for item in rank3 %}</w:t>
       </w:r>
     </w:p>
     <w:p>
@@ -1348,29 +1509,58 @@
           <w:numId w:val="27"/>
         </w:numPr>
         <w:spacing w:after="0" w:line="240" w:lineRule="auto"/>
+        <w:ind w:left="357" w:hanging="357"/>
+        <w:rPr>
+          <w:color w:val="0F50FF"/>
+          <w:u w:val="single"/>
+        </w:rPr>
       </w:pPr>
       <w:proofErr w:type="gramStart"/>
       <w:r>
+        <w:rPr>
+          <w:color w:val="0F50FF"/>
+          <w:u w:val="single"/>
+        </w:rPr>
         <w:t>{{ item</w:t>
       </w:r>
       <w:proofErr w:type="gramEnd"/>
       <w:r>
+        <w:rPr>
+          <w:color w:val="0F50FF"/>
+          <w:u w:val="single"/>
+        </w:rPr>
         <w:t xml:space="preserve"> }}</w:t>
       </w:r>
     </w:p>
     <w:p>
       <w:pPr>
         <w:spacing w:after="0"/>
-      </w:pPr>
-      <w:r>
+        <w:rPr>
+          <w:color w:val="0F50FF"/>
+          <w:u w:val="single"/>
+        </w:rPr>
+      </w:pPr>
+      <w:r>
+        <w:rPr>
+          <w:color w:val="0F50FF"/>
+          <w:u w:val="single"/>
+        </w:rPr>
         <w:t xml:space="preserve">{% </w:t>
       </w:r>
       <w:proofErr w:type="spellStart"/>
       <w:r>
+        <w:rPr>
+          <w:color w:val="0F50FF"/>
+          <w:u w:val="single"/>
+        </w:rPr>
         <w:t>endfor</w:t>
       </w:r>
       <w:proofErr w:type="spellEnd"/>
       <w:r>
+        <w:rPr>
+          <w:color w:val="0F50FF"/>
+          <w:u w:val="single"/>
+        </w:rPr>
         <w:t xml:space="preserve"> %}</w:t>
       </w:r>
     </w:p>
@@ -1395,15 +1585,17 @@
     <w:p>
       <w:pPr>
         <w:spacing w:after="0"/>
-      </w:pPr>
-      <w:r>
-        <w:t>{% for item in rank</w:t>
-      </w:r>
-      <w:r>
-        <w:t>6</w:t>
-      </w:r>
-      <w:r>
-        <w:t xml:space="preserve"> %}</w:t>
+        <w:rPr>
+          <w:color w:val="0F50FF"/>
+          <w:u w:val="single"/>
+        </w:rPr>
+      </w:pPr>
+      <w:r>
+        <w:rPr>
+          <w:color w:val="0F50FF"/>
+          <w:u w:val="single"/>
+        </w:rPr>
+        <w:t>{% for item in rank6 %}</w:t>
       </w:r>
     </w:p>
     <w:p>
@@ -1414,29 +1606,58 @@
           <w:numId w:val="28"/>
         </w:numPr>
         <w:spacing w:after="0" w:line="240" w:lineRule="auto"/>
+        <w:ind w:left="357" w:hanging="357"/>
+        <w:rPr>
+          <w:color w:val="0F50FF"/>
+          <w:u w:val="single"/>
+        </w:rPr>
       </w:pPr>
       <w:proofErr w:type="gramStart"/>
       <w:r>
+        <w:rPr>
+          <w:color w:val="0F50FF"/>
+          <w:u w:val="single"/>
+        </w:rPr>
         <w:t>{{ item</w:t>
       </w:r>
       <w:proofErr w:type="gramEnd"/>
       <w:r>
+        <w:rPr>
+          <w:color w:val="0F50FF"/>
+          <w:u w:val="single"/>
+        </w:rPr>
         <w:t xml:space="preserve"> }}</w:t>
       </w:r>
     </w:p>
     <w:p>
       <w:pPr>
         <w:spacing w:after="0"/>
-      </w:pPr>
-      <w:r>
+        <w:rPr>
+          <w:color w:val="0F50FF"/>
+          <w:u w:val="single"/>
+        </w:rPr>
+      </w:pPr>
+      <w:r>
+        <w:rPr>
+          <w:color w:val="0F50FF"/>
+          <w:u w:val="single"/>
+        </w:rPr>
         <w:t xml:space="preserve">{% </w:t>
       </w:r>
       <w:proofErr w:type="spellStart"/>
       <w:r>
+        <w:rPr>
+          <w:color w:val="0F50FF"/>
+          <w:u w:val="single"/>
+        </w:rPr>
         <w:t>endfor</w:t>
       </w:r>
       <w:proofErr w:type="spellEnd"/>
       <w:r>
+        <w:rPr>
+          <w:color w:val="0F50FF"/>
+          <w:u w:val="single"/>
+        </w:rPr>
         <w:t xml:space="preserve"> %}</w:t>
       </w:r>
     </w:p>
@@ -1486,15 +1707,17 @@
     <w:p>
       <w:pPr>
         <w:spacing w:after="0"/>
-      </w:pPr>
-      <w:r>
-        <w:t>{% for item in rank</w:t>
-      </w:r>
-      <w:r>
-        <w:t>9</w:t>
-      </w:r>
-      <w:r>
-        <w:t xml:space="preserve"> %}</w:t>
+        <w:rPr>
+          <w:color w:val="0F50FF"/>
+          <w:u w:val="single"/>
+        </w:rPr>
+      </w:pPr>
+      <w:r>
+        <w:rPr>
+          <w:color w:val="0F50FF"/>
+          <w:u w:val="single"/>
+        </w:rPr>
+        <w:t>{% for item in rank9 %}</w:t>
       </w:r>
     </w:p>
     <w:p>
@@ -1505,29 +1728,58 @@
           <w:numId w:val="29"/>
         </w:numPr>
         <w:spacing w:after="0" w:line="240" w:lineRule="auto"/>
+        <w:ind w:left="357" w:hanging="357"/>
+        <w:rPr>
+          <w:color w:val="0F50FF"/>
+          <w:u w:val="single"/>
+        </w:rPr>
       </w:pPr>
       <w:proofErr w:type="gramStart"/>
       <w:r>
+        <w:rPr>
+          <w:color w:val="0F50FF"/>
+          <w:u w:val="single"/>
+        </w:rPr>
         <w:t>{{ item</w:t>
       </w:r>
       <w:proofErr w:type="gramEnd"/>
       <w:r>
+        <w:rPr>
+          <w:color w:val="0F50FF"/>
+          <w:u w:val="single"/>
+        </w:rPr>
         <w:t xml:space="preserve"> }}</w:t>
       </w:r>
     </w:p>
     <w:p>
       <w:pPr>
         <w:spacing w:after="0"/>
-      </w:pPr>
-      <w:r>
+        <w:rPr>
+          <w:color w:val="0F50FF"/>
+          <w:u w:val="single"/>
+        </w:rPr>
+      </w:pPr>
+      <w:r>
+        <w:rPr>
+          <w:color w:val="0F50FF"/>
+          <w:u w:val="single"/>
+        </w:rPr>
         <w:t xml:space="preserve">{% </w:t>
       </w:r>
       <w:proofErr w:type="spellStart"/>
       <w:r>
+        <w:rPr>
+          <w:color w:val="0F50FF"/>
+          <w:u w:val="single"/>
+        </w:rPr>
         <w:t>endfor</w:t>
       </w:r>
       <w:proofErr w:type="spellEnd"/>
       <w:r>
+        <w:rPr>
+          <w:color w:val="0F50FF"/>
+          <w:u w:val="single"/>
+        </w:rPr>
         <w:t xml:space="preserve"> %}</w:t>
       </w:r>
     </w:p>
